--- a/Resources/KS4/Vocational/Year 10/YEAR 10 Business studies/Component three/Calculations-Worksheet.docx
+++ b/Resources/KS4/Vocational/Year 10/YEAR 10 Business studies/Component three/Calculations-Worksheet.docx
@@ -1189,192 +1189,30 @@
                 <wp:extent cx="6657975" cy="1833101"/>
                 <wp:effectExtent b="0" l="0" r="0" t="0"/>
                 <wp:wrapNone/>
-                <wp:docPr id="2" name=""/>
+                <wp:docPr id="2" name="image2.png"/>
                 <a:graphic>
-                  <a:graphicData uri="http://schemas.microsoft.com/office/word/2010/wordprocessingShape">
-                    <wps:wsp>
-                      <wps:cNvSpPr/>
-                      <wps:cNvPr id="3" name="Shape 3"/>
-                      <wps:spPr>
+                  <a:graphicData uri="http://schemas.openxmlformats.org/drawingml/2006/picture">
+                    <pic:pic>
+                      <pic:nvPicPr>
+                        <pic:cNvPr id="0" name="image2.png"/>
+                        <pic:cNvPicPr preferRelativeResize="0"/>
+                      </pic:nvPicPr>
+                      <pic:blipFill>
+                        <a:blip r:embed="rId6"/>
+                        <a:srcRect/>
+                        <a:stretch>
+                          <a:fillRect/>
+                        </a:stretch>
+                      </pic:blipFill>
+                      <pic:spPr>
                         <a:xfrm>
-                          <a:off x="2021775" y="2868212"/>
-                          <a:ext cx="6648450" cy="1823576"/>
+                          <a:off x="0" y="0"/>
+                          <a:ext cx="6657975" cy="1833101"/>
                         </a:xfrm>
-                        <a:prstGeom prst="rect">
-                          <a:avLst/>
-                        </a:prstGeom>
-                        <a:noFill/>
-                        <a:ln cap="flat" cmpd="sng" w="9525">
-                          <a:solidFill>
-                            <a:schemeClr val="accent1"/>
-                          </a:solidFill>
-                          <a:prstDash val="solid"/>
-                          <a:round/>
-                          <a:headEnd len="sm" w="sm" type="none"/>
-                          <a:tailEnd len="sm" w="sm" type="none"/>
-                        </a:ln>
-                      </wps:spPr>
-                      <wps:txbx>
-                        <w:txbxContent>
-                          <w:p>
-                            <w:pPr>
-                              <w:spacing w:after="0" w:before="0" w:line="240"/>
-                              <w:ind w:left="0" w:right="0" w:firstLine="0"/>
-                              <w:jc w:val="left"/>
-                              <w:textDirection w:val="btLr"/>
-                            </w:pPr>
-                            <w:r>
-                              <w:rPr>
-                                <w:rFonts w:ascii="Calibri" w:cs="Calibri" w:eastAsia="Calibri" w:hAnsi="Calibri"/>
-                                <w:b w:val="0"/>
-                                <w:i w:val="0"/>
-                                <w:smallCaps w:val="0"/>
-                                <w:strike w:val="0"/>
-                                <w:color w:val="000000"/>
-                                <w:sz w:val="24"/>
-                                <w:vertAlign w:val="baseline"/>
-                              </w:rPr>
-                              <w:t xml:space="preserve">Complete the above table in your books showing the total costs if:</w:t>
-                            </w:r>
-                          </w:p>
-                          <w:p>
-                            <w:pPr>
-                              <w:spacing w:after="0" w:before="0" w:line="240"/>
-                              <w:ind w:left="720" w:right="0" w:firstLine="360"/>
-                              <w:jc w:val="left"/>
-                              <w:textDirection w:val="btLr"/>
-                            </w:pPr>
-                            <w:r>
-                              <w:rPr>
-                                <w:rFonts w:ascii="Calibri" w:cs="Calibri" w:eastAsia="Calibri" w:hAnsi="Calibri"/>
-                                <w:b w:val="0"/>
-                                <w:i w:val="0"/>
-                                <w:smallCaps w:val="0"/>
-                                <w:strike w:val="0"/>
-                                <w:color w:val="000000"/>
-                                <w:sz w:val="24"/>
-                                <w:vertAlign w:val="baseline"/>
-                              </w:rPr>
-                            </w:r>
-                            <w:r>
-                              <w:rPr>
-                                <w:rFonts w:ascii="Calibri" w:cs="Calibri" w:eastAsia="Calibri" w:hAnsi="Calibri"/>
-                                <w:b w:val="0"/>
-                                <w:i w:val="0"/>
-                                <w:smallCaps w:val="0"/>
-                                <w:strike w:val="0"/>
-                                <w:color w:val="000000"/>
-                                <w:sz w:val="24"/>
-                                <w:vertAlign w:val="baseline"/>
-                              </w:rPr>
-                              <w:t xml:space="preserve">40 products are made</w:t>
-                            </w:r>
-                          </w:p>
-                          <w:p>
-                            <w:pPr>
-                              <w:spacing w:after="0" w:before="0" w:line="240"/>
-                              <w:ind w:left="720" w:right="0" w:firstLine="360"/>
-                              <w:jc w:val="left"/>
-                              <w:textDirection w:val="btLr"/>
-                            </w:pPr>
-                            <w:r>
-                              <w:rPr>
-                                <w:rFonts w:ascii="Times New Roman" w:cs="Times New Roman" w:eastAsia="Times New Roman" w:hAnsi="Times New Roman"/>
-                                <w:b w:val="0"/>
-                                <w:i w:val="0"/>
-                                <w:smallCaps w:val="0"/>
-                                <w:strike w:val="0"/>
-                                <w:color w:val="000000"/>
-                                <w:sz w:val="24"/>
-                                <w:vertAlign w:val="baseline"/>
-                              </w:rPr>
-                            </w:r>
-                            <w:r>
-                              <w:rPr>
-                                <w:rFonts w:ascii="Calibri" w:cs="Calibri" w:eastAsia="Calibri" w:hAnsi="Calibri"/>
-                                <w:b w:val="0"/>
-                                <w:i w:val="0"/>
-                                <w:smallCaps w:val="0"/>
-                                <w:strike w:val="0"/>
-                                <w:color w:val="000000"/>
-                                <w:sz w:val="24"/>
-                                <w:vertAlign w:val="baseline"/>
-                              </w:rPr>
-                              <w:t xml:space="preserve">50 products are made</w:t>
-                            </w:r>
-                          </w:p>
-                          <w:p>
-                            <w:pPr>
-                              <w:spacing w:after="0" w:before="0" w:line="240"/>
-                              <w:ind w:left="720" w:right="0" w:firstLine="360"/>
-                              <w:jc w:val="left"/>
-                              <w:textDirection w:val="btLr"/>
-                            </w:pPr>
-                            <w:r>
-                              <w:rPr>
-                                <w:rFonts w:ascii="Times New Roman" w:cs="Times New Roman" w:eastAsia="Times New Roman" w:hAnsi="Times New Roman"/>
-                                <w:b w:val="0"/>
-                                <w:i w:val="0"/>
-                                <w:smallCaps w:val="0"/>
-                                <w:strike w:val="0"/>
-                                <w:color w:val="000000"/>
-                                <w:sz w:val="24"/>
-                                <w:vertAlign w:val="baseline"/>
-                              </w:rPr>
-                            </w:r>
-                            <w:r>
-                              <w:rPr>
-                                <w:rFonts w:ascii="Calibri" w:cs="Calibri" w:eastAsia="Calibri" w:hAnsi="Calibri"/>
-                                <w:b w:val="0"/>
-                                <w:i w:val="0"/>
-                                <w:smallCaps w:val="0"/>
-                                <w:strike w:val="0"/>
-                                <w:color w:val="000000"/>
-                                <w:sz w:val="24"/>
-                                <w:vertAlign w:val="baseline"/>
-                              </w:rPr>
-                              <w:t xml:space="preserve">100 products are made</w:t>
-                            </w:r>
-                          </w:p>
-                          <w:p>
-                            <w:pPr>
-                              <w:spacing w:after="160" w:before="0" w:line="258.99999618530273"/>
-                              <w:ind w:left="0" w:right="0" w:firstLine="0"/>
-                              <w:jc w:val="left"/>
-                              <w:textDirection w:val="btLr"/>
-                            </w:pPr>
-                            <w:r>
-                              <w:rPr>
-                                <w:rFonts w:ascii="Times New Roman" w:cs="Times New Roman" w:eastAsia="Times New Roman" w:hAnsi="Times New Roman"/>
-                                <w:b w:val="0"/>
-                                <w:i w:val="0"/>
-                                <w:smallCaps w:val="0"/>
-                                <w:strike w:val="0"/>
-                                <w:color w:val="000000"/>
-                                <w:sz w:val="24"/>
-                                <w:vertAlign w:val="baseline"/>
-                              </w:rPr>
-                            </w:r>
-                            <w:r>
-                              <w:rPr>
-                                <w:rFonts w:ascii="Calibri" w:cs="Calibri" w:eastAsia="Calibri" w:hAnsi="Calibri"/>
-                                <w:b w:val="0"/>
-                                <w:i w:val="0"/>
-                                <w:smallCaps w:val="0"/>
-                                <w:strike w:val="0"/>
-                                <w:color w:val="000000"/>
-                                <w:sz w:val="22"/>
-                                <w:vertAlign w:val="baseline"/>
-                              </w:rPr>
-                              <w:t xml:space="preserve">The variable cost is £60 per unit</w:t>
-                            </w:r>
-                          </w:p>
-                        </w:txbxContent>
-                      </wps:txbx>
-                      <wps:bodyPr anchorCtr="0" anchor="t" bIns="45700" lIns="91425" spcFirstLastPara="1" rIns="91425" wrap="square" tIns="45700">
-                        <a:noAutofit/>
-                      </wps:bodyPr>
-                    </wps:wsp>
+                        <a:prstGeom prst="rect"/>
+                        <a:ln/>
+                      </pic:spPr>
+                    </pic:pic>
                   </a:graphicData>
                 </a:graphic>
               </wp:anchor>
@@ -1393,16 +1231,16 @@
                 <wp:extent cx="6657975" cy="1833101"/>
                 <wp:effectExtent b="0" l="0" r="0" t="0"/>
                 <wp:wrapNone/>
-                <wp:docPr id="2" name="image2.png"/>
+                <wp:docPr id="2" name="image3.png"/>
                 <a:graphic>
                   <a:graphicData uri="http://schemas.openxmlformats.org/drawingml/2006/picture">
                     <pic:pic>
                       <pic:nvPicPr>
-                        <pic:cNvPr id="0" name="image2.png"/>
+                        <pic:cNvPr id="0" name="image3.png"/>
                         <pic:cNvPicPr preferRelativeResize="0"/>
                       </pic:nvPicPr>
                       <pic:blipFill>
-                        <a:blip r:embed="rId6"/>
+                        <a:blip r:embed="rId7"/>
                         <a:srcRect/>
                         <a:stretch>
                           <a:fillRect/>
@@ -2259,7 +2097,7 @@
                   <a:graphicData uri="http://schemas.microsoft.com/office/word/2010/wordprocessingShape">
                     <wps:wsp>
                       <wps:cNvSpPr/>
-                      <wps:cNvPr id="5" name="Shape 5"/>
+                      <wps:cNvPr id="4" name="Shape 4"/>
                       <wps:spPr>
                         <a:xfrm>
                           <a:off x="2061463" y="2476028"/>
@@ -2326,16 +2164,16 @@
                 <wp:extent cx="6578600" cy="2617470"/>
                 <wp:effectExtent b="0" l="0" r="0" t="0"/>
                 <wp:wrapNone/>
-                <wp:docPr id="4" name="image4.png"/>
+                <wp:docPr id="4" name="image5.png"/>
                 <a:graphic>
                   <a:graphicData uri="http://schemas.openxmlformats.org/drawingml/2006/picture">
                     <pic:pic>
                       <pic:nvPicPr>
-                        <pic:cNvPr id="0" name="image4.png"/>
+                        <pic:cNvPr id="0" name="image5.png"/>
                         <pic:cNvPicPr preferRelativeResize="0"/>
                       </pic:nvPicPr>
                       <pic:blipFill>
-                        <a:blip r:embed="rId7"/>
+                        <a:blip r:embed="rId8"/>
                         <a:srcRect/>
                         <a:stretch>
                           <a:fillRect/>
@@ -3248,7 +3086,7 @@
                   <a:graphicData uri="http://schemas.microsoft.com/office/word/2010/wordprocessingShape">
                     <wps:wsp>
                       <wps:cNvSpPr/>
-                      <wps:cNvPr id="4" name="Shape 4"/>
+                      <wps:cNvPr id="3" name="Shape 3"/>
                       <wps:spPr>
                         <a:xfrm>
                           <a:off x="3456875" y="3301023"/>
@@ -3348,16 +3186,16 @@
                 <wp:extent cx="3787775" cy="967480"/>
                 <wp:effectExtent b="0" l="0" r="0" t="0"/>
                 <wp:wrapNone/>
-                <wp:docPr id="3" name="image3.png"/>
+                <wp:docPr id="3" name="image4.png"/>
                 <a:graphic>
                   <a:graphicData uri="http://schemas.openxmlformats.org/drawingml/2006/picture">
                     <pic:pic>
                       <pic:nvPicPr>
-                        <pic:cNvPr id="0" name="image3.png"/>
+                        <pic:cNvPr id="0" name="image4.png"/>
                         <pic:cNvPicPr preferRelativeResize="0"/>
                       </pic:nvPicPr>
                       <pic:blipFill>
-                        <a:blip r:embed="rId8"/>
+                        <a:blip r:embed="rId9"/>
                         <a:srcRect/>
                         <a:stretch>
                           <a:fillRect/>
@@ -4303,7 +4141,7 @@
                         <pic:cNvPicPr preferRelativeResize="0"/>
                       </pic:nvPicPr>
                       <pic:blipFill>
-                        <a:blip r:embed="rId9"/>
+                        <a:blip r:embed="rId10"/>
                         <a:srcRect/>
                         <a:stretch>
                           <a:fillRect/>
@@ -4375,7 +4213,7 @@
                   <a:graphicData uri="http://schemas.microsoft.com/office/word/2010/wordprocessingShape">
                     <wps:wsp>
                       <wps:cNvSpPr/>
-                      <wps:cNvPr id="6" name="Shape 6"/>
+                      <wps:cNvPr id="5" name="Shape 5"/>
                       <wps:spPr>
                         <a:xfrm>
                           <a:off x="3456875" y="3301023"/>
@@ -4475,16 +4313,16 @@
                 <wp:extent cx="3787775" cy="967480"/>
                 <wp:effectExtent b="0" l="0" r="0" t="0"/>
                 <wp:wrapNone/>
-                <wp:docPr id="5" name="image5.png"/>
+                <wp:docPr id="5" name="image6.png"/>
                 <a:graphic>
                   <a:graphicData uri="http://schemas.openxmlformats.org/drawingml/2006/picture">
                     <pic:pic>
                       <pic:nvPicPr>
-                        <pic:cNvPr id="0" name="image5.png"/>
+                        <pic:cNvPr id="0" name="image6.png"/>
                         <pic:cNvPicPr preferRelativeResize="0"/>
                       </pic:nvPicPr>
                       <pic:blipFill>
-                        <a:blip r:embed="rId10"/>
+                        <a:blip r:embed="rId11"/>
                         <a:srcRect/>
                         <a:stretch>
                           <a:fillRect/>

--- a/Resources/KS4/Vocational/Year 10/YEAR 10 Business studies/Component three/Calculations-Worksheet.docx
+++ b/Resources/KS4/Vocational/Year 10/YEAR 10 Business studies/Component three/Calculations-Worksheet.docx
@@ -1189,30 +1189,192 @@
                 <wp:extent cx="6657975" cy="1833101"/>
                 <wp:effectExtent b="0" l="0" r="0" t="0"/>
                 <wp:wrapNone/>
-                <wp:docPr id="2" name="image2.png"/>
+                <wp:docPr id="2" name=""/>
                 <a:graphic>
-                  <a:graphicData uri="http://schemas.openxmlformats.org/drawingml/2006/picture">
-                    <pic:pic>
-                      <pic:nvPicPr>
-                        <pic:cNvPr id="0" name="image2.png"/>
-                        <pic:cNvPicPr preferRelativeResize="0"/>
-                      </pic:nvPicPr>
-                      <pic:blipFill>
-                        <a:blip r:embed="rId6"/>
-                        <a:srcRect/>
-                        <a:stretch>
-                          <a:fillRect/>
-                        </a:stretch>
-                      </pic:blipFill>
-                      <pic:spPr>
+                  <a:graphicData uri="http://schemas.microsoft.com/office/word/2010/wordprocessingShape">
+                    <wps:wsp>
+                      <wps:cNvSpPr/>
+                      <wps:cNvPr id="3" name="Shape 3"/>
+                      <wps:spPr>
                         <a:xfrm>
-                          <a:off x="0" y="0"/>
-                          <a:ext cx="6657975" cy="1833101"/>
+                          <a:off x="2021775" y="2868212"/>
+                          <a:ext cx="6648450" cy="1823576"/>
                         </a:xfrm>
-                        <a:prstGeom prst="rect"/>
-                        <a:ln/>
-                      </pic:spPr>
-                    </pic:pic>
+                        <a:prstGeom prst="rect">
+                          <a:avLst/>
+                        </a:prstGeom>
+                        <a:noFill/>
+                        <a:ln cap="flat" cmpd="sng" w="9525">
+                          <a:solidFill>
+                            <a:schemeClr val="accent1"/>
+                          </a:solidFill>
+                          <a:prstDash val="solid"/>
+                          <a:round/>
+                          <a:headEnd len="sm" w="sm" type="none"/>
+                          <a:tailEnd len="sm" w="sm" type="none"/>
+                        </a:ln>
+                      </wps:spPr>
+                      <wps:txbx>
+                        <w:txbxContent>
+                          <w:p>
+                            <w:pPr>
+                              <w:spacing w:after="0" w:before="0" w:line="240"/>
+                              <w:ind w:left="0" w:right="0" w:firstLine="0"/>
+                              <w:jc w:val="left"/>
+                              <w:textDirection w:val="btLr"/>
+                            </w:pPr>
+                            <w:r>
+                              <w:rPr>
+                                <w:rFonts w:ascii="Calibri" w:cs="Calibri" w:eastAsia="Calibri" w:hAnsi="Calibri"/>
+                                <w:b w:val="0"/>
+                                <w:i w:val="0"/>
+                                <w:smallCaps w:val="0"/>
+                                <w:strike w:val="0"/>
+                                <w:color w:val="000000"/>
+                                <w:sz w:val="24"/>
+                                <w:vertAlign w:val="baseline"/>
+                              </w:rPr>
+                              <w:t xml:space="preserve">Complete the above table in your books showing the total costs if:</w:t>
+                            </w:r>
+                          </w:p>
+                          <w:p>
+                            <w:pPr>
+                              <w:spacing w:after="0" w:before="0" w:line="240"/>
+                              <w:ind w:left="720" w:right="0" w:firstLine="360"/>
+                              <w:jc w:val="left"/>
+                              <w:textDirection w:val="btLr"/>
+                            </w:pPr>
+                            <w:r>
+                              <w:rPr>
+                                <w:rFonts w:ascii="Calibri" w:cs="Calibri" w:eastAsia="Calibri" w:hAnsi="Calibri"/>
+                                <w:b w:val="0"/>
+                                <w:i w:val="0"/>
+                                <w:smallCaps w:val="0"/>
+                                <w:strike w:val="0"/>
+                                <w:color w:val="000000"/>
+                                <w:sz w:val="24"/>
+                                <w:vertAlign w:val="baseline"/>
+                              </w:rPr>
+                            </w:r>
+                            <w:r>
+                              <w:rPr>
+                                <w:rFonts w:ascii="Calibri" w:cs="Calibri" w:eastAsia="Calibri" w:hAnsi="Calibri"/>
+                                <w:b w:val="0"/>
+                                <w:i w:val="0"/>
+                                <w:smallCaps w:val="0"/>
+                                <w:strike w:val="0"/>
+                                <w:color w:val="000000"/>
+                                <w:sz w:val="24"/>
+                                <w:vertAlign w:val="baseline"/>
+                              </w:rPr>
+                              <w:t xml:space="preserve">40 products are made</w:t>
+                            </w:r>
+                          </w:p>
+                          <w:p>
+                            <w:pPr>
+                              <w:spacing w:after="0" w:before="0" w:line="240"/>
+                              <w:ind w:left="720" w:right="0" w:firstLine="360"/>
+                              <w:jc w:val="left"/>
+                              <w:textDirection w:val="btLr"/>
+                            </w:pPr>
+                            <w:r>
+                              <w:rPr>
+                                <w:rFonts w:ascii="Times New Roman" w:cs="Times New Roman" w:eastAsia="Times New Roman" w:hAnsi="Times New Roman"/>
+                                <w:b w:val="0"/>
+                                <w:i w:val="0"/>
+                                <w:smallCaps w:val="0"/>
+                                <w:strike w:val="0"/>
+                                <w:color w:val="000000"/>
+                                <w:sz w:val="24"/>
+                                <w:vertAlign w:val="baseline"/>
+                              </w:rPr>
+                            </w:r>
+                            <w:r>
+                              <w:rPr>
+                                <w:rFonts w:ascii="Calibri" w:cs="Calibri" w:eastAsia="Calibri" w:hAnsi="Calibri"/>
+                                <w:b w:val="0"/>
+                                <w:i w:val="0"/>
+                                <w:smallCaps w:val="0"/>
+                                <w:strike w:val="0"/>
+                                <w:color w:val="000000"/>
+                                <w:sz w:val="24"/>
+                                <w:vertAlign w:val="baseline"/>
+                              </w:rPr>
+                              <w:t xml:space="preserve">50 products are made</w:t>
+                            </w:r>
+                          </w:p>
+                          <w:p>
+                            <w:pPr>
+                              <w:spacing w:after="0" w:before="0" w:line="240"/>
+                              <w:ind w:left="720" w:right="0" w:firstLine="360"/>
+                              <w:jc w:val="left"/>
+                              <w:textDirection w:val="btLr"/>
+                            </w:pPr>
+                            <w:r>
+                              <w:rPr>
+                                <w:rFonts w:ascii="Times New Roman" w:cs="Times New Roman" w:eastAsia="Times New Roman" w:hAnsi="Times New Roman"/>
+                                <w:b w:val="0"/>
+                                <w:i w:val="0"/>
+                                <w:smallCaps w:val="0"/>
+                                <w:strike w:val="0"/>
+                                <w:color w:val="000000"/>
+                                <w:sz w:val="24"/>
+                                <w:vertAlign w:val="baseline"/>
+                              </w:rPr>
+                            </w:r>
+                            <w:r>
+                              <w:rPr>
+                                <w:rFonts w:ascii="Calibri" w:cs="Calibri" w:eastAsia="Calibri" w:hAnsi="Calibri"/>
+                                <w:b w:val="0"/>
+                                <w:i w:val="0"/>
+                                <w:smallCaps w:val="0"/>
+                                <w:strike w:val="0"/>
+                                <w:color w:val="000000"/>
+                                <w:sz w:val="24"/>
+                                <w:vertAlign w:val="baseline"/>
+                              </w:rPr>
+                              <w:t xml:space="preserve">100 products are made</w:t>
+                            </w:r>
+                          </w:p>
+                          <w:p>
+                            <w:pPr>
+                              <w:spacing w:after="160" w:before="0" w:line="258.99999618530273"/>
+                              <w:ind w:left="0" w:right="0" w:firstLine="0"/>
+                              <w:jc w:val="left"/>
+                              <w:textDirection w:val="btLr"/>
+                            </w:pPr>
+                            <w:r>
+                              <w:rPr>
+                                <w:rFonts w:ascii="Times New Roman" w:cs="Times New Roman" w:eastAsia="Times New Roman" w:hAnsi="Times New Roman"/>
+                                <w:b w:val="0"/>
+                                <w:i w:val="0"/>
+                                <w:smallCaps w:val="0"/>
+                                <w:strike w:val="0"/>
+                                <w:color w:val="000000"/>
+                                <w:sz w:val="24"/>
+                                <w:vertAlign w:val="baseline"/>
+                              </w:rPr>
+                            </w:r>
+                            <w:r>
+                              <w:rPr>
+                                <w:rFonts w:ascii="Calibri" w:cs="Calibri" w:eastAsia="Calibri" w:hAnsi="Calibri"/>
+                                <w:b w:val="0"/>
+                                <w:i w:val="0"/>
+                                <w:smallCaps w:val="0"/>
+                                <w:strike w:val="0"/>
+                                <w:color w:val="000000"/>
+                                <w:sz w:val="22"/>
+                                <w:vertAlign w:val="baseline"/>
+                              </w:rPr>
+                              <w:t xml:space="preserve">The variable cost is £60 per unit</w:t>
+                            </w:r>
+                          </w:p>
+                        </w:txbxContent>
+                      </wps:txbx>
+                      <wps:bodyPr anchorCtr="0" anchor="t" bIns="45700" lIns="91425" spcFirstLastPara="1" rIns="91425" wrap="square" tIns="45700">
+                        <a:noAutofit/>
+                      </wps:bodyPr>
+                    </wps:wsp>
                   </a:graphicData>
                 </a:graphic>
               </wp:anchor>
@@ -1231,16 +1393,16 @@
                 <wp:extent cx="6657975" cy="1833101"/>
                 <wp:effectExtent b="0" l="0" r="0" t="0"/>
                 <wp:wrapNone/>
-                <wp:docPr id="2" name="image3.png"/>
+                <wp:docPr id="2" name="image2.png"/>
                 <a:graphic>
                   <a:graphicData uri="http://schemas.openxmlformats.org/drawingml/2006/picture">
                     <pic:pic>
                       <pic:nvPicPr>
-                        <pic:cNvPr id="0" name="image3.png"/>
+                        <pic:cNvPr id="0" name="image2.png"/>
                         <pic:cNvPicPr preferRelativeResize="0"/>
                       </pic:nvPicPr>
                       <pic:blipFill>
-                        <a:blip r:embed="rId7"/>
+                        <a:blip r:embed="rId6"/>
                         <a:srcRect/>
                         <a:stretch>
                           <a:fillRect/>
@@ -2097,7 +2259,7 @@
                   <a:graphicData uri="http://schemas.microsoft.com/office/word/2010/wordprocessingShape">
                     <wps:wsp>
                       <wps:cNvSpPr/>
-                      <wps:cNvPr id="4" name="Shape 4"/>
+                      <wps:cNvPr id="5" name="Shape 5"/>
                       <wps:spPr>
                         <a:xfrm>
                           <a:off x="2061463" y="2476028"/>
@@ -2164,16 +2326,16 @@
                 <wp:extent cx="6578600" cy="2617470"/>
                 <wp:effectExtent b="0" l="0" r="0" t="0"/>
                 <wp:wrapNone/>
-                <wp:docPr id="4" name="image5.png"/>
+                <wp:docPr id="4" name="image4.png"/>
                 <a:graphic>
                   <a:graphicData uri="http://schemas.openxmlformats.org/drawingml/2006/picture">
                     <pic:pic>
                       <pic:nvPicPr>
-                        <pic:cNvPr id="0" name="image5.png"/>
+                        <pic:cNvPr id="0" name="image4.png"/>
                         <pic:cNvPicPr preferRelativeResize="0"/>
                       </pic:nvPicPr>
                       <pic:blipFill>
-                        <a:blip r:embed="rId8"/>
+                        <a:blip r:embed="rId7"/>
                         <a:srcRect/>
                         <a:stretch>
                           <a:fillRect/>
@@ -3086,7 +3248,7 @@
                   <a:graphicData uri="http://schemas.microsoft.com/office/word/2010/wordprocessingShape">
                     <wps:wsp>
                       <wps:cNvSpPr/>
-                      <wps:cNvPr id="3" name="Shape 3"/>
+                      <wps:cNvPr id="4" name="Shape 4"/>
                       <wps:spPr>
                         <a:xfrm>
                           <a:off x="3456875" y="3301023"/>
@@ -3186,16 +3348,16 @@
                 <wp:extent cx="3787775" cy="967480"/>
                 <wp:effectExtent b="0" l="0" r="0" t="0"/>
                 <wp:wrapNone/>
-                <wp:docPr id="3" name="image4.png"/>
+                <wp:docPr id="3" name="image3.png"/>
                 <a:graphic>
                   <a:graphicData uri="http://schemas.openxmlformats.org/drawingml/2006/picture">
                     <pic:pic>
                       <pic:nvPicPr>
-                        <pic:cNvPr id="0" name="image4.png"/>
+                        <pic:cNvPr id="0" name="image3.png"/>
                         <pic:cNvPicPr preferRelativeResize="0"/>
                       </pic:nvPicPr>
                       <pic:blipFill>
-                        <a:blip r:embed="rId9"/>
+                        <a:blip r:embed="rId8"/>
                         <a:srcRect/>
                         <a:stretch>
                           <a:fillRect/>
@@ -4141,7 +4303,7 @@
                         <pic:cNvPicPr preferRelativeResize="0"/>
                       </pic:nvPicPr>
                       <pic:blipFill>
-                        <a:blip r:embed="rId10"/>
+                        <a:blip r:embed="rId9"/>
                         <a:srcRect/>
                         <a:stretch>
                           <a:fillRect/>
@@ -4213,7 +4375,7 @@
                   <a:graphicData uri="http://schemas.microsoft.com/office/word/2010/wordprocessingShape">
                     <wps:wsp>
                       <wps:cNvSpPr/>
-                      <wps:cNvPr id="5" name="Shape 5"/>
+                      <wps:cNvPr id="6" name="Shape 6"/>
                       <wps:spPr>
                         <a:xfrm>
                           <a:off x="3456875" y="3301023"/>
@@ -4313,16 +4475,16 @@
                 <wp:extent cx="3787775" cy="967480"/>
                 <wp:effectExtent b="0" l="0" r="0" t="0"/>
                 <wp:wrapNone/>
-                <wp:docPr id="5" name="image6.png"/>
+                <wp:docPr id="5" name="image5.png"/>
                 <a:graphic>
                   <a:graphicData uri="http://schemas.openxmlformats.org/drawingml/2006/picture">
                     <pic:pic>
                       <pic:nvPicPr>
-                        <pic:cNvPr id="0" name="image6.png"/>
+                        <pic:cNvPr id="0" name="image5.png"/>
                         <pic:cNvPicPr preferRelativeResize="0"/>
                       </pic:nvPicPr>
                       <pic:blipFill>
-                        <a:blip r:embed="rId11"/>
+                        <a:blip r:embed="rId10"/>
                         <a:srcRect/>
                         <a:stretch>
                           <a:fillRect/>

--- a/Resources/KS4/Vocational/Year 10/YEAR 10 Business studies/Component three/Calculations-Worksheet.docx
+++ b/Resources/KS4/Vocational/Year 10/YEAR 10 Business studies/Component three/Calculations-Worksheet.docx
@@ -4370,93 +4370,30 @@
                 <wp:extent cx="3787775" cy="967480"/>
                 <wp:effectExtent b="0" l="0" r="0" t="0"/>
                 <wp:wrapNone/>
-                <wp:docPr id="5" name=""/>
+                <wp:docPr id="5" name="image5.png"/>
                 <a:graphic>
-                  <a:graphicData uri="http://schemas.microsoft.com/office/word/2010/wordprocessingShape">
-                    <wps:wsp>
-                      <wps:cNvSpPr/>
-                      <wps:cNvPr id="6" name="Shape 6"/>
-                      <wps:spPr>
+                  <a:graphicData uri="http://schemas.openxmlformats.org/drawingml/2006/picture">
+                    <pic:pic>
+                      <pic:nvPicPr>
+                        <pic:cNvPr id="0" name="image5.png"/>
+                        <pic:cNvPicPr preferRelativeResize="0"/>
+                      </pic:nvPicPr>
+                      <pic:blipFill>
+                        <a:blip r:embed="rId10"/>
+                        <a:srcRect/>
+                        <a:stretch>
+                          <a:fillRect/>
+                        </a:stretch>
+                      </pic:blipFill>
+                      <pic:spPr>
                         <a:xfrm>
-                          <a:off x="3456875" y="3301023"/>
-                          <a:ext cx="3778250" cy="957955"/>
+                          <a:off x="0" y="0"/>
+                          <a:ext cx="3787775" cy="967480"/>
                         </a:xfrm>
-                        <a:prstGeom prst="rect">
-                          <a:avLst/>
-                        </a:prstGeom>
-                        <a:noFill/>
-                        <a:ln cap="flat" cmpd="sng" w="9525">
-                          <a:solidFill>
-                            <a:schemeClr val="accent1"/>
-                          </a:solidFill>
-                          <a:prstDash val="solid"/>
-                          <a:round/>
-                          <a:headEnd len="sm" w="sm" type="none"/>
-                          <a:tailEnd len="sm" w="sm" type="none"/>
-                        </a:ln>
-                      </wps:spPr>
-                      <wps:txbx>
-                        <w:txbxContent>
-                          <w:p>
-                            <w:pPr>
-                              <w:spacing w:after="0" w:before="0" w:line="240"/>
-                              <w:ind w:left="0" w:right="0" w:firstLine="0"/>
-                              <w:jc w:val="left"/>
-                              <w:textDirection w:val="btLr"/>
-                            </w:pPr>
-                            <w:r>
-                              <w:rPr>
-                                <w:rFonts w:ascii="Calibri" w:cs="Calibri" w:eastAsia="Calibri" w:hAnsi="Calibri"/>
-                                <w:b w:val="0"/>
-                                <w:i w:val="0"/>
-                                <w:smallCaps w:val="0"/>
-                                <w:strike w:val="0"/>
-                                <w:color w:val="000000"/>
-                                <w:sz w:val="24"/>
-                                <w:vertAlign w:val="baseline"/>
-                              </w:rPr>
-                              <w:t xml:space="preserve">Fixed costs - £1500</w:t>
-                            </w:r>
-                          </w:p>
-                          <w:p>
-                            <w:pPr>
-                              <w:spacing w:after="0" w:before="0" w:line="240"/>
-                              <w:ind w:left="0" w:right="0" w:firstLine="0"/>
-                              <w:jc w:val="left"/>
-                              <w:textDirection w:val="btLr"/>
-                            </w:pPr>
-                            <w:r>
-                              <w:rPr>
-                                <w:rFonts w:ascii="Calibri" w:cs="Calibri" w:eastAsia="Calibri" w:hAnsi="Calibri"/>
-                                <w:b w:val="0"/>
-                                <w:i w:val="0"/>
-                                <w:smallCaps w:val="0"/>
-                                <w:strike w:val="0"/>
-                                <w:color w:val="000000"/>
-                                <w:sz w:val="24"/>
-                                <w:vertAlign w:val="baseline"/>
-                              </w:rPr>
-                            </w:r>
-                            <w:r>
-                              <w:rPr>
-                                <w:rFonts w:ascii="Calibri" w:cs="Calibri" w:eastAsia="Calibri" w:hAnsi="Calibri"/>
-                                <w:b w:val="0"/>
-                                <w:i w:val="0"/>
-                                <w:smallCaps w:val="0"/>
-                                <w:strike w:val="0"/>
-                                <w:color w:val="000000"/>
-                                <w:sz w:val="24"/>
-                                <w:vertAlign w:val="baseline"/>
-                              </w:rPr>
-                              <w:t xml:space="preserve">Variable costs - £25.50 per unit</w:t>
-                            </w:r>
-                          </w:p>
-                        </w:txbxContent>
-                      </wps:txbx>
-                      <wps:bodyPr anchorCtr="0" anchor="t" bIns="45700" lIns="91425" spcFirstLastPara="1" rIns="91425" wrap="square" tIns="45700">
-                        <a:noAutofit/>
-                      </wps:bodyPr>
-                    </wps:wsp>
+                        <a:prstGeom prst="rect"/>
+                        <a:ln/>
+                      </pic:spPr>
+                    </pic:pic>
                   </a:graphicData>
                 </a:graphic>
               </wp:anchor>
@@ -4475,16 +4412,16 @@
                 <wp:extent cx="3787775" cy="967480"/>
                 <wp:effectExtent b="0" l="0" r="0" t="0"/>
                 <wp:wrapNone/>
-                <wp:docPr id="5" name="image5.png"/>
+                <wp:docPr id="5" name="image6.png"/>
                 <a:graphic>
                   <a:graphicData uri="http://schemas.openxmlformats.org/drawingml/2006/picture">
                     <pic:pic>
                       <pic:nvPicPr>
-                        <pic:cNvPr id="0" name="image5.png"/>
+                        <pic:cNvPr id="0" name="image6.png"/>
                         <pic:cNvPicPr preferRelativeResize="0"/>
                       </pic:nvPicPr>
                       <pic:blipFill>
-                        <a:blip r:embed="rId10"/>
+                        <a:blip r:embed="rId11"/>
                         <a:srcRect/>
                         <a:stretch>
                           <a:fillRect/>

--- a/Resources/KS4/Vocational/Year 10/YEAR 10 Business studies/Component three/Calculations-Worksheet.docx
+++ b/Resources/KS4/Vocational/Year 10/YEAR 10 Business studies/Component three/Calculations-Worksheet.docx
@@ -4370,30 +4370,93 @@
                 <wp:extent cx="3787775" cy="967480"/>
                 <wp:effectExtent b="0" l="0" r="0" t="0"/>
                 <wp:wrapNone/>
-                <wp:docPr id="5" name="image5.png"/>
+                <wp:docPr id="5" name=""/>
                 <a:graphic>
-                  <a:graphicData uri="http://schemas.openxmlformats.org/drawingml/2006/picture">
-                    <pic:pic>
-                      <pic:nvPicPr>
-                        <pic:cNvPr id="0" name="image5.png"/>
-                        <pic:cNvPicPr preferRelativeResize="0"/>
-                      </pic:nvPicPr>
-                      <pic:blipFill>
-                        <a:blip r:embed="rId10"/>
-                        <a:srcRect/>
-                        <a:stretch>
-                          <a:fillRect/>
-                        </a:stretch>
-                      </pic:blipFill>
-                      <pic:spPr>
+                  <a:graphicData uri="http://schemas.microsoft.com/office/word/2010/wordprocessingShape">
+                    <wps:wsp>
+                      <wps:cNvSpPr/>
+                      <wps:cNvPr id="6" name="Shape 6"/>
+                      <wps:spPr>
                         <a:xfrm>
-                          <a:off x="0" y="0"/>
-                          <a:ext cx="3787775" cy="967480"/>
+                          <a:off x="3456875" y="3301023"/>
+                          <a:ext cx="3778250" cy="957955"/>
                         </a:xfrm>
-                        <a:prstGeom prst="rect"/>
-                        <a:ln/>
-                      </pic:spPr>
-                    </pic:pic>
+                        <a:prstGeom prst="rect">
+                          <a:avLst/>
+                        </a:prstGeom>
+                        <a:noFill/>
+                        <a:ln cap="flat" cmpd="sng" w="9525">
+                          <a:solidFill>
+                            <a:schemeClr val="accent1"/>
+                          </a:solidFill>
+                          <a:prstDash val="solid"/>
+                          <a:round/>
+                          <a:headEnd len="sm" w="sm" type="none"/>
+                          <a:tailEnd len="sm" w="sm" type="none"/>
+                        </a:ln>
+                      </wps:spPr>
+                      <wps:txbx>
+                        <w:txbxContent>
+                          <w:p>
+                            <w:pPr>
+                              <w:spacing w:after="0" w:before="0" w:line="240"/>
+                              <w:ind w:left="0" w:right="0" w:firstLine="0"/>
+                              <w:jc w:val="left"/>
+                              <w:textDirection w:val="btLr"/>
+                            </w:pPr>
+                            <w:r>
+                              <w:rPr>
+                                <w:rFonts w:ascii="Calibri" w:cs="Calibri" w:eastAsia="Calibri" w:hAnsi="Calibri"/>
+                                <w:b w:val="0"/>
+                                <w:i w:val="0"/>
+                                <w:smallCaps w:val="0"/>
+                                <w:strike w:val="0"/>
+                                <w:color w:val="000000"/>
+                                <w:sz w:val="24"/>
+                                <w:vertAlign w:val="baseline"/>
+                              </w:rPr>
+                              <w:t xml:space="preserve">Fixed costs - £1500</w:t>
+                            </w:r>
+                          </w:p>
+                          <w:p>
+                            <w:pPr>
+                              <w:spacing w:after="0" w:before="0" w:line="240"/>
+                              <w:ind w:left="0" w:right="0" w:firstLine="0"/>
+                              <w:jc w:val="left"/>
+                              <w:textDirection w:val="btLr"/>
+                            </w:pPr>
+                            <w:r>
+                              <w:rPr>
+                                <w:rFonts w:ascii="Calibri" w:cs="Calibri" w:eastAsia="Calibri" w:hAnsi="Calibri"/>
+                                <w:b w:val="0"/>
+                                <w:i w:val="0"/>
+                                <w:smallCaps w:val="0"/>
+                                <w:strike w:val="0"/>
+                                <w:color w:val="000000"/>
+                                <w:sz w:val="24"/>
+                                <w:vertAlign w:val="baseline"/>
+                              </w:rPr>
+                            </w:r>
+                            <w:r>
+                              <w:rPr>
+                                <w:rFonts w:ascii="Calibri" w:cs="Calibri" w:eastAsia="Calibri" w:hAnsi="Calibri"/>
+                                <w:b w:val="0"/>
+                                <w:i w:val="0"/>
+                                <w:smallCaps w:val="0"/>
+                                <w:strike w:val="0"/>
+                                <w:color w:val="000000"/>
+                                <w:sz w:val="24"/>
+                                <w:vertAlign w:val="baseline"/>
+                              </w:rPr>
+                              <w:t xml:space="preserve">Variable costs - £25.50 per unit</w:t>
+                            </w:r>
+                          </w:p>
+                        </w:txbxContent>
+                      </wps:txbx>
+                      <wps:bodyPr anchorCtr="0" anchor="t" bIns="45700" lIns="91425" spcFirstLastPara="1" rIns="91425" wrap="square" tIns="45700">
+                        <a:noAutofit/>
+                      </wps:bodyPr>
+                    </wps:wsp>
                   </a:graphicData>
                 </a:graphic>
               </wp:anchor>
@@ -4412,16 +4475,16 @@
                 <wp:extent cx="3787775" cy="967480"/>
                 <wp:effectExtent b="0" l="0" r="0" t="0"/>
                 <wp:wrapNone/>
-                <wp:docPr id="5" name="image6.png"/>
+                <wp:docPr id="5" name="image5.png"/>
                 <a:graphic>
                   <a:graphicData uri="http://schemas.openxmlformats.org/drawingml/2006/picture">
                     <pic:pic>
                       <pic:nvPicPr>
-                        <pic:cNvPr id="0" name="image6.png"/>
+                        <pic:cNvPr id="0" name="image5.png"/>
                         <pic:cNvPicPr preferRelativeResize="0"/>
                       </pic:nvPicPr>
                       <pic:blipFill>
-                        <a:blip r:embed="rId11"/>
+                        <a:blip r:embed="rId10"/>
                         <a:srcRect/>
                         <a:stretch>
                           <a:fillRect/>

--- a/Resources/KS4/Vocational/Year 10/YEAR 10 Business studies/Component three/Calculations-Worksheet.docx
+++ b/Resources/KS4/Vocational/Year 10/YEAR 10 Business studies/Component three/Calculations-Worksheet.docx
@@ -2254,60 +2254,30 @@
                 <wp:extent cx="6578600" cy="2617470"/>
                 <wp:effectExtent b="0" l="0" r="0" t="0"/>
                 <wp:wrapNone/>
-                <wp:docPr id="4" name=""/>
+                <wp:docPr id="4" name="image4.png"/>
                 <a:graphic>
-                  <a:graphicData uri="http://schemas.microsoft.com/office/word/2010/wordprocessingShape">
-                    <wps:wsp>
-                      <wps:cNvSpPr/>
-                      <wps:cNvPr id="5" name="Shape 5"/>
-                      <wps:spPr>
+                  <a:graphicData uri="http://schemas.openxmlformats.org/drawingml/2006/picture">
+                    <pic:pic>
+                      <pic:nvPicPr>
+                        <pic:cNvPr id="0" name="image4.png"/>
+                        <pic:cNvPicPr preferRelativeResize="0"/>
+                      </pic:nvPicPr>
+                      <pic:blipFill>
+                        <a:blip r:embed="rId7"/>
+                        <a:srcRect/>
+                        <a:stretch>
+                          <a:fillRect/>
+                        </a:stretch>
+                      </pic:blipFill>
+                      <pic:spPr>
                         <a:xfrm>
-                          <a:off x="2061463" y="2476028"/>
-                          <a:ext cx="6569075" cy="2607945"/>
+                          <a:off x="0" y="0"/>
+                          <a:ext cx="6578600" cy="2617470"/>
                         </a:xfrm>
-                        <a:prstGeom prst="rect">
-                          <a:avLst/>
-                        </a:prstGeom>
-                        <a:noFill/>
-                        <a:ln cap="flat" cmpd="sng" w="9525">
-                          <a:solidFill>
-                            <a:schemeClr val="accent1"/>
-                          </a:solidFill>
-                          <a:prstDash val="solid"/>
-                          <a:round/>
-                          <a:headEnd len="sm" w="sm" type="none"/>
-                          <a:tailEnd len="sm" w="sm" type="none"/>
-                        </a:ln>
-                      </wps:spPr>
-                      <wps:txbx>
-                        <w:txbxContent>
-                          <w:p>
-                            <w:pPr>
-                              <w:spacing w:after="0" w:before="0" w:line="240"/>
-                              <w:ind w:left="0" w:right="0" w:firstLine="0"/>
-                              <w:jc w:val="left"/>
-                              <w:textDirection w:val="btLr"/>
-                            </w:pPr>
-                            <w:r>
-                              <w:rPr>
-                                <w:rFonts w:ascii="Calibri" w:cs="Calibri" w:eastAsia="Calibri" w:hAnsi="Calibri"/>
-                                <w:b w:val="0"/>
-                                <w:i w:val="0"/>
-                                <w:smallCaps w:val="0"/>
-                                <w:strike w:val="0"/>
-                                <w:color w:val="000000"/>
-                                <w:sz w:val="24"/>
-                                <w:vertAlign w:val="baseline"/>
-                              </w:rPr>
-                              <w:t xml:space="preserve">A business has fixed costs of £1000 and variable costs of £200 per unit. Complete the table</w:t>
-                            </w:r>
-                          </w:p>
-                        </w:txbxContent>
-                      </wps:txbx>
-                      <wps:bodyPr anchorCtr="0" anchor="t" bIns="45700" lIns="91425" spcFirstLastPara="1" rIns="91425" wrap="square" tIns="45700">
-                        <a:noAutofit/>
-                      </wps:bodyPr>
-                    </wps:wsp>
+                        <a:prstGeom prst="rect"/>
+                        <a:ln/>
+                      </pic:spPr>
+                    </pic:pic>
                   </a:graphicData>
                 </a:graphic>
               </wp:anchor>
@@ -2326,16 +2296,16 @@
                 <wp:extent cx="6578600" cy="2617470"/>
                 <wp:effectExtent b="0" l="0" r="0" t="0"/>
                 <wp:wrapNone/>
-                <wp:docPr id="4" name="image4.png"/>
+                <wp:docPr id="4" name="image5.png"/>
                 <a:graphic>
                   <a:graphicData uri="http://schemas.openxmlformats.org/drawingml/2006/picture">
                     <pic:pic>
                       <pic:nvPicPr>
-                        <pic:cNvPr id="0" name="image4.png"/>
+                        <pic:cNvPr id="0" name="image5.png"/>
                         <pic:cNvPicPr preferRelativeResize="0"/>
                       </pic:nvPicPr>
                       <pic:blipFill>
-                        <a:blip r:embed="rId7"/>
+                        <a:blip r:embed="rId8"/>
                         <a:srcRect/>
                         <a:stretch>
                           <a:fillRect/>
@@ -3357,7 +3327,7 @@
                         <pic:cNvPicPr preferRelativeResize="0"/>
                       </pic:nvPicPr>
                       <pic:blipFill>
-                        <a:blip r:embed="rId8"/>
+                        <a:blip r:embed="rId9"/>
                         <a:srcRect/>
                         <a:stretch>
                           <a:fillRect/>
@@ -4303,7 +4273,7 @@
                         <pic:cNvPicPr preferRelativeResize="0"/>
                       </pic:nvPicPr>
                       <pic:blipFill>
-                        <a:blip r:embed="rId9"/>
+                        <a:blip r:embed="rId10"/>
                         <a:srcRect/>
                         <a:stretch>
                           <a:fillRect/>
@@ -4375,7 +4345,7 @@
                   <a:graphicData uri="http://schemas.microsoft.com/office/word/2010/wordprocessingShape">
                     <wps:wsp>
                       <wps:cNvSpPr/>
-                      <wps:cNvPr id="6" name="Shape 6"/>
+                      <wps:cNvPr id="5" name="Shape 5"/>
                       <wps:spPr>
                         <a:xfrm>
                           <a:off x="3456875" y="3301023"/>
@@ -4475,16 +4445,16 @@
                 <wp:extent cx="3787775" cy="967480"/>
                 <wp:effectExtent b="0" l="0" r="0" t="0"/>
                 <wp:wrapNone/>
-                <wp:docPr id="5" name="image5.png"/>
+                <wp:docPr id="5" name="image6.png"/>
                 <a:graphic>
                   <a:graphicData uri="http://schemas.openxmlformats.org/drawingml/2006/picture">
                     <pic:pic>
                       <pic:nvPicPr>
-                        <pic:cNvPr id="0" name="image5.png"/>
+                        <pic:cNvPr id="0" name="image6.png"/>
                         <pic:cNvPicPr preferRelativeResize="0"/>
                       </pic:nvPicPr>
                       <pic:blipFill>
-                        <a:blip r:embed="rId10"/>
+                        <a:blip r:embed="rId11"/>
                         <a:srcRect/>
                         <a:stretch>
                           <a:fillRect/>

--- a/Resources/KS4/Vocational/Year 10/YEAR 10 Business studies/Component three/Calculations-Worksheet.docx
+++ b/Resources/KS4/Vocational/Year 10/YEAR 10 Business studies/Component three/Calculations-Worksheet.docx
@@ -2254,30 +2254,60 @@
                 <wp:extent cx="6578600" cy="2617470"/>
                 <wp:effectExtent b="0" l="0" r="0" t="0"/>
                 <wp:wrapNone/>
-                <wp:docPr id="4" name="image4.png"/>
+                <wp:docPr id="4" name=""/>
                 <a:graphic>
-                  <a:graphicData uri="http://schemas.openxmlformats.org/drawingml/2006/picture">
-                    <pic:pic>
-                      <pic:nvPicPr>
-                        <pic:cNvPr id="0" name="image4.png"/>
-                        <pic:cNvPicPr preferRelativeResize="0"/>
-                      </pic:nvPicPr>
-                      <pic:blipFill>
-                        <a:blip r:embed="rId7"/>
-                        <a:srcRect/>
-                        <a:stretch>
-                          <a:fillRect/>
-                        </a:stretch>
-                      </pic:blipFill>
-                      <pic:spPr>
+                  <a:graphicData uri="http://schemas.microsoft.com/office/word/2010/wordprocessingShape">
+                    <wps:wsp>
+                      <wps:cNvSpPr/>
+                      <wps:cNvPr id="5" name="Shape 5"/>
+                      <wps:spPr>
                         <a:xfrm>
-                          <a:off x="0" y="0"/>
-                          <a:ext cx="6578600" cy="2617470"/>
+                          <a:off x="2061463" y="2476028"/>
+                          <a:ext cx="6569075" cy="2607945"/>
                         </a:xfrm>
-                        <a:prstGeom prst="rect"/>
-                        <a:ln/>
-                      </pic:spPr>
-                    </pic:pic>
+                        <a:prstGeom prst="rect">
+                          <a:avLst/>
+                        </a:prstGeom>
+                        <a:noFill/>
+                        <a:ln cap="flat" cmpd="sng" w="9525">
+                          <a:solidFill>
+                            <a:schemeClr val="accent1"/>
+                          </a:solidFill>
+                          <a:prstDash val="solid"/>
+                          <a:round/>
+                          <a:headEnd len="sm" w="sm" type="none"/>
+                          <a:tailEnd len="sm" w="sm" type="none"/>
+                        </a:ln>
+                      </wps:spPr>
+                      <wps:txbx>
+                        <w:txbxContent>
+                          <w:p>
+                            <w:pPr>
+                              <w:spacing w:after="0" w:before="0" w:line="240"/>
+                              <w:ind w:left="0" w:right="0" w:firstLine="0"/>
+                              <w:jc w:val="left"/>
+                              <w:textDirection w:val="btLr"/>
+                            </w:pPr>
+                            <w:r>
+                              <w:rPr>
+                                <w:rFonts w:ascii="Calibri" w:cs="Calibri" w:eastAsia="Calibri" w:hAnsi="Calibri"/>
+                                <w:b w:val="0"/>
+                                <w:i w:val="0"/>
+                                <w:smallCaps w:val="0"/>
+                                <w:strike w:val="0"/>
+                                <w:color w:val="000000"/>
+                                <w:sz w:val="24"/>
+                                <w:vertAlign w:val="baseline"/>
+                              </w:rPr>
+                              <w:t xml:space="preserve">A business has fixed costs of £1000 and variable costs of £200 per unit. Complete the table</w:t>
+                            </w:r>
+                          </w:p>
+                        </w:txbxContent>
+                      </wps:txbx>
+                      <wps:bodyPr anchorCtr="0" anchor="t" bIns="45700" lIns="91425" spcFirstLastPara="1" rIns="91425" wrap="square" tIns="45700">
+                        <a:noAutofit/>
+                      </wps:bodyPr>
+                    </wps:wsp>
                   </a:graphicData>
                 </a:graphic>
               </wp:anchor>
@@ -2296,16 +2326,16 @@
                 <wp:extent cx="6578600" cy="2617470"/>
                 <wp:effectExtent b="0" l="0" r="0" t="0"/>
                 <wp:wrapNone/>
-                <wp:docPr id="4" name="image5.png"/>
+                <wp:docPr id="4" name="image4.png"/>
                 <a:graphic>
                   <a:graphicData uri="http://schemas.openxmlformats.org/drawingml/2006/picture">
                     <pic:pic>
                       <pic:nvPicPr>
-                        <pic:cNvPr id="0" name="image5.png"/>
+                        <pic:cNvPr id="0" name="image4.png"/>
                         <pic:cNvPicPr preferRelativeResize="0"/>
                       </pic:nvPicPr>
                       <pic:blipFill>
-                        <a:blip r:embed="rId8"/>
+                        <a:blip r:embed="rId7"/>
                         <a:srcRect/>
                         <a:stretch>
                           <a:fillRect/>
@@ -3327,7 +3357,7 @@
                         <pic:cNvPicPr preferRelativeResize="0"/>
                       </pic:nvPicPr>
                       <pic:blipFill>
-                        <a:blip r:embed="rId9"/>
+                        <a:blip r:embed="rId8"/>
                         <a:srcRect/>
                         <a:stretch>
                           <a:fillRect/>
@@ -4273,7 +4303,7 @@
                         <pic:cNvPicPr preferRelativeResize="0"/>
                       </pic:nvPicPr>
                       <pic:blipFill>
-                        <a:blip r:embed="rId10"/>
+                        <a:blip r:embed="rId9"/>
                         <a:srcRect/>
                         <a:stretch>
                           <a:fillRect/>
@@ -4345,7 +4375,7 @@
                   <a:graphicData uri="http://schemas.microsoft.com/office/word/2010/wordprocessingShape">
                     <wps:wsp>
                       <wps:cNvSpPr/>
-                      <wps:cNvPr id="5" name="Shape 5"/>
+                      <wps:cNvPr id="6" name="Shape 6"/>
                       <wps:spPr>
                         <a:xfrm>
                           <a:off x="3456875" y="3301023"/>
@@ -4445,16 +4475,16 @@
                 <wp:extent cx="3787775" cy="967480"/>
                 <wp:effectExtent b="0" l="0" r="0" t="0"/>
                 <wp:wrapNone/>
-                <wp:docPr id="5" name="image6.png"/>
+                <wp:docPr id="5" name="image5.png"/>
                 <a:graphic>
                   <a:graphicData uri="http://schemas.openxmlformats.org/drawingml/2006/picture">
                     <pic:pic>
                       <pic:nvPicPr>
-                        <pic:cNvPr id="0" name="image6.png"/>
+                        <pic:cNvPr id="0" name="image5.png"/>
                         <pic:cNvPicPr preferRelativeResize="0"/>
                       </pic:nvPicPr>
                       <pic:blipFill>
-                        <a:blip r:embed="rId11"/>
+                        <a:blip r:embed="rId10"/>
                         <a:srcRect/>
                         <a:stretch>
                           <a:fillRect/>
